--- a/Data Challenge - Vilson Ferreira.docx
+++ b/Data Challenge - Vilson Ferreira.docx
@@ -6958,6 +6958,42 @@
       <w:pPr>
         <w:shd w:val="clear" w:color="auto" w:fill="FFFFFF"/>
         <w:spacing w:before="100" w:beforeAutospacing="1" w:after="100" w:afterAutospacing="1" w:line="240" w:lineRule="auto"/>
+        <w:ind w:left="708"/>
+        <w:rPr>
+          <w:rFonts w:eastAsia="Times New Roman" w:cstheme="minorHAnsi"/>
+          <w:color w:val="333333"/>
+          <w:sz w:val="24"/>
+          <w:szCs w:val="24"/>
+          <w:lang w:eastAsia="pt-BR"/>
+        </w:rPr>
+      </w:pPr>
+      <w:r>
+        <w:rPr>
+          <w:rFonts w:eastAsia="Times New Roman" w:cstheme="minorHAnsi"/>
+          <w:color w:val="333333"/>
+          <w:sz w:val="24"/>
+          <w:szCs w:val="24"/>
+          <w:lang w:eastAsia="pt-BR"/>
+        </w:rPr>
+        <w:t>Sobre avaliação dos modelos, foram selecionadas as métricas MAE, MSE e EVS, para o experimento com SVM, para regressão seria avaliado Acurácia baseado em um ponto de corte nos scores, a ser analisado os acertos da matriz de confusão.</w:t>
+      </w:r>
+      <w:bookmarkStart w:id="0" w:name="_GoBack"/>
+      <w:bookmarkEnd w:id="0"/>
+      <w:r>
+        <w:rPr>
+          <w:rFonts w:eastAsia="Times New Roman" w:cstheme="minorHAnsi"/>
+          <w:color w:val="333333"/>
+          <w:sz w:val="24"/>
+          <w:szCs w:val="24"/>
+          <w:lang w:eastAsia="pt-BR"/>
+        </w:rPr>
+        <w:t xml:space="preserve"> </w:t>
+      </w:r>
+    </w:p>
+    <w:p>
+      <w:pPr>
+        <w:shd w:val="clear" w:color="auto" w:fill="FFFFFF"/>
+        <w:spacing w:before="100" w:beforeAutospacing="1" w:after="100" w:afterAutospacing="1" w:line="240" w:lineRule="auto"/>
         <w:rPr>
           <w:rFonts w:eastAsia="Times New Roman" w:cstheme="minorHAnsi"/>
           <w:color w:val="333333"/>
@@ -7225,7 +7261,18 @@
           <w:szCs w:val="24"/>
           <w:lang w:eastAsia="pt-BR"/>
         </w:rPr>
-        <w:t>Gostaria de ter avaliado os três modelos, obtendo suas métricas e realizando as devidas comparações para sugerir um melhor, e após este cenário, com maior tempo de dedicação, tentar modelar uma rede neural recorrente e poder conflitar com os modelos anteriores.</w:t>
+        <w:t xml:space="preserve">Gostaria de ter avaliado os três modelos, obtendo suas métricas e realizando as devidas comparações para sugerir um melhor, e após este cenário, com maior </w:t>
+      </w:r>
+      <w:r>
+        <w:rPr>
+          <w:rFonts w:eastAsia="Times New Roman" w:cstheme="minorHAnsi"/>
+          <w:color w:val="333333"/>
+          <w:sz w:val="24"/>
+          <w:szCs w:val="24"/>
+          <w:lang w:eastAsia="pt-BR"/>
+        </w:rPr>
+        <w:lastRenderedPageBreak/>
+        <w:t>tempo de dedicação, tentar modelar uma rede neural recorrente e poder conflitar com os modelos anteriores.</w:t>
       </w:r>
     </w:p>
     <w:p>
@@ -7454,8 +7501,6 @@
           <w:t>https://github.com/totvslabs/datachallenge/raw/master/challenge.zip</w:t>
         </w:r>
       </w:hyperlink>
-      <w:bookmarkStart w:id="0" w:name="_GoBack"/>
-      <w:bookmarkEnd w:id="0"/>
     </w:p>
     <w:sectPr>
       <w:pgSz w:w="11906" w:h="16838"/>

--- a/Data Challenge - Vilson Ferreira.docx
+++ b/Data Challenge - Vilson Ferreira.docx
@@ -6975,7 +6975,47 @@
           <w:szCs w:val="24"/>
           <w:lang w:eastAsia="pt-BR"/>
         </w:rPr>
-        <w:t>Sobre avaliação dos modelos, foram selecionadas as métricas MAE, MSE e EVS, para o experimento com SVM, para regressão seria avaliado Acurácia baseado em um ponto de corte nos scores, a ser analisado os acertos da matriz de confusão.</w:t>
+        <w:t xml:space="preserve">Sobre avaliação dos modelos, foram selecionadas as métricas MAE, MSE e EVS, para o experimento com SVM, </w:t>
+      </w:r>
+      <w:r>
+        <w:rPr>
+          <w:rFonts w:eastAsia="Times New Roman" w:cstheme="minorHAnsi"/>
+          <w:color w:val="333333"/>
+          <w:sz w:val="24"/>
+          <w:szCs w:val="24"/>
+          <w:lang w:eastAsia="pt-BR"/>
+        </w:rPr>
+        <w:t xml:space="preserve">e </w:t>
+      </w:r>
+      <w:r>
+        <w:rPr>
+          <w:rFonts w:eastAsia="Times New Roman" w:cstheme="minorHAnsi"/>
+          <w:color w:val="333333"/>
+          <w:sz w:val="24"/>
+          <w:szCs w:val="24"/>
+          <w:lang w:eastAsia="pt-BR"/>
+        </w:rPr>
+        <w:t xml:space="preserve">para </w:t>
+      </w:r>
+      <w:r>
+        <w:rPr>
+          <w:rFonts w:eastAsia="Times New Roman" w:cstheme="minorHAnsi"/>
+          <w:color w:val="333333"/>
+          <w:sz w:val="24"/>
+          <w:szCs w:val="24"/>
+          <w:lang w:eastAsia="pt-BR"/>
+        </w:rPr>
+        <w:t>todos também</w:t>
+      </w:r>
+      <w:r>
+        <w:rPr>
+          <w:rFonts w:eastAsia="Times New Roman" w:cstheme="minorHAnsi"/>
+          <w:color w:val="333333"/>
+          <w:sz w:val="24"/>
+          <w:szCs w:val="24"/>
+          <w:lang w:eastAsia="pt-BR"/>
+        </w:rPr>
+        <w:t xml:space="preserve"> seria avaliado</w:t>
       </w:r>
       <w:bookmarkStart w:id="0" w:name="_GoBack"/>
       <w:bookmarkEnd w:id="0"/>
@@ -6987,7 +7027,7 @@
           <w:szCs w:val="24"/>
           <w:lang w:eastAsia="pt-BR"/>
         </w:rPr>
-        <w:t xml:space="preserve"> </w:t>
+        <w:t xml:space="preserve"> Acurácia baseado em um ponto de corte nos scores, a ser analisado os acertos da matriz de confusão. </w:t>
       </w:r>
     </w:p>
     <w:p>

--- a/Data Challenge - Vilson Ferreira.docx
+++ b/Data Challenge - Vilson Ferreira.docx
@@ -4862,6 +4862,50 @@
           <w:szCs w:val="24"/>
           <w:lang w:eastAsia="pt-BR"/>
         </w:rPr>
+        <w:t xml:space="preserve">, comparando com Regressão Logística e </w:t>
+      </w:r>
+      <w:proofErr w:type="spellStart"/>
+      <w:r>
+        <w:rPr>
+          <w:rFonts w:eastAsia="Times New Roman" w:cstheme="minorHAnsi"/>
+          <w:color w:val="333333"/>
+          <w:sz w:val="24"/>
+          <w:szCs w:val="24"/>
+          <w:lang w:eastAsia="pt-BR"/>
+        </w:rPr>
+        <w:t>Regression</w:t>
+      </w:r>
+      <w:proofErr w:type="spellEnd"/>
+      <w:r>
+        <w:rPr>
+          <w:rFonts w:eastAsia="Times New Roman" w:cstheme="minorHAnsi"/>
+          <w:color w:val="333333"/>
+          <w:sz w:val="24"/>
+          <w:szCs w:val="24"/>
+          <w:lang w:eastAsia="pt-BR"/>
+        </w:rPr>
+        <w:t xml:space="preserve"> </w:t>
+      </w:r>
+      <w:proofErr w:type="spellStart"/>
+      <w:r>
+        <w:rPr>
+          <w:rFonts w:eastAsia="Times New Roman" w:cstheme="minorHAnsi"/>
+          <w:color w:val="333333"/>
+          <w:sz w:val="24"/>
+          <w:szCs w:val="24"/>
+          <w:lang w:eastAsia="pt-BR"/>
+        </w:rPr>
+        <w:t>Tree</w:t>
+      </w:r>
+      <w:proofErr w:type="spellEnd"/>
+      <w:r>
+        <w:rPr>
+          <w:rFonts w:eastAsia="Times New Roman" w:cstheme="minorHAnsi"/>
+          <w:color w:val="333333"/>
+          <w:sz w:val="24"/>
+          <w:szCs w:val="24"/>
+          <w:lang w:eastAsia="pt-BR"/>
+        </w:rPr>
         <w:t xml:space="preserve">. </w:t>
       </w:r>
     </w:p>
@@ -5957,6 +6001,69 @@
           <w:lang w:eastAsia="pt-BR"/>
         </w:rPr>
         <w:t>Disponível no arquivo 1_SVM.py</w:t>
+      </w:r>
+    </w:p>
+    <w:p>
+      <w:pPr>
+        <w:shd w:val="clear" w:color="auto" w:fill="FFFFFF"/>
+        <w:spacing w:after="150" w:line="240" w:lineRule="auto"/>
+        <w:rPr>
+          <w:rFonts w:eastAsia="Times New Roman" w:cstheme="minorHAnsi"/>
+          <w:color w:val="333333"/>
+          <w:sz w:val="24"/>
+          <w:szCs w:val="24"/>
+          <w:lang w:eastAsia="pt-BR"/>
+        </w:rPr>
+      </w:pPr>
+      <w:r>
+        <w:rPr>
+          <w:rFonts w:eastAsia="Times New Roman" w:cstheme="minorHAnsi"/>
+          <w:color w:val="333333"/>
+          <w:sz w:val="24"/>
+          <w:szCs w:val="24"/>
+          <w:lang w:eastAsia="pt-BR"/>
+        </w:rPr>
+        <w:t xml:space="preserve">Disponível no arquivo </w:t>
+      </w:r>
+      <w:r>
+        <w:rPr>
+          <w:rFonts w:eastAsia="Times New Roman" w:cstheme="minorHAnsi"/>
+          <w:color w:val="333333"/>
+          <w:sz w:val="24"/>
+          <w:szCs w:val="24"/>
+          <w:lang w:eastAsia="pt-BR"/>
+        </w:rPr>
+        <w:t>2</w:t>
+      </w:r>
+      <w:r>
+        <w:rPr>
+          <w:rFonts w:eastAsia="Times New Roman" w:cstheme="minorHAnsi"/>
+          <w:color w:val="333333"/>
+          <w:sz w:val="24"/>
+          <w:szCs w:val="24"/>
+          <w:lang w:eastAsia="pt-BR"/>
+        </w:rPr>
+        <w:t>_</w:t>
+      </w:r>
+      <w:r>
+        <w:rPr>
+          <w:rFonts w:eastAsia="Times New Roman" w:cstheme="minorHAnsi"/>
+          <w:color w:val="333333"/>
+          <w:sz w:val="24"/>
+          <w:szCs w:val="24"/>
+          <w:lang w:eastAsia="pt-BR"/>
+        </w:rPr>
+        <w:t>RegLogistica</w:t>
+      </w:r>
+      <w:r>
+        <w:rPr>
+          <w:rFonts w:eastAsia="Times New Roman" w:cstheme="minorHAnsi"/>
+          <w:color w:val="333333"/>
+          <w:sz w:val="24"/>
+          <w:szCs w:val="24"/>
+          <w:lang w:eastAsia="pt-BR"/>
+        </w:rPr>
+        <w:t>.py</w:t>
       </w:r>
     </w:p>
     <w:p>
@@ -6795,7 +6902,27 @@
           <w:szCs w:val="24"/>
           <w:lang w:eastAsia="pt-BR"/>
         </w:rPr>
-        <w:t>, decidido implantar primeiro a SVM e tentar seu treinamento, e se o tempo permitisse executar os demais. Os demais modelos não foram executados e comparados, não por questão técnica, mas por questão de disponibilidade atual para realização.</w:t>
+        <w:t>, decidido implantar primeiro</w:t>
+      </w:r>
+      <w:r>
+        <w:rPr>
+          <w:rFonts w:eastAsia="Times New Roman" w:cstheme="minorHAnsi"/>
+          <w:color w:val="333333"/>
+          <w:sz w:val="24"/>
+          <w:szCs w:val="24"/>
+          <w:lang w:eastAsia="pt-BR"/>
+        </w:rPr>
+        <w:t xml:space="preserve"> a Regressão Logística,</w:t>
+      </w:r>
+      <w:r>
+        <w:rPr>
+          <w:rFonts w:eastAsia="Times New Roman" w:cstheme="minorHAnsi"/>
+          <w:color w:val="333333"/>
+          <w:sz w:val="24"/>
+          <w:szCs w:val="24"/>
+          <w:lang w:eastAsia="pt-BR"/>
+        </w:rPr>
+        <w:t xml:space="preserve"> e se o tempo permitisse executar os demais. Os demais modelos não foram executados e comparados, não por questão técnica, mas por questão de disponibilidade atual para realização.</w:t>
       </w:r>
     </w:p>
     <w:p>
@@ -6819,7 +6946,17 @@
           <w:szCs w:val="24"/>
           <w:lang w:eastAsia="pt-BR"/>
         </w:rPr>
-        <w:t xml:space="preserve">O mesmo foi válido para questão de </w:t>
+        <w:t>P</w:t>
+      </w:r>
+      <w:r>
+        <w:rPr>
+          <w:rFonts w:eastAsia="Times New Roman" w:cstheme="minorHAnsi"/>
+          <w:color w:val="333333"/>
+          <w:sz w:val="24"/>
+          <w:szCs w:val="24"/>
+          <w:lang w:eastAsia="pt-BR"/>
+        </w:rPr>
+        <w:t xml:space="preserve">ara questão de </w:t>
       </w:r>
       <w:proofErr w:type="spellStart"/>
       <w:r>
@@ -6885,20 +7022,18 @@
           <w:szCs w:val="24"/>
           <w:lang w:eastAsia="pt-BR"/>
         </w:rPr>
-        <w:t xml:space="preserve">). A </w:t>
-      </w:r>
-      <w:proofErr w:type="spellStart"/>
-      <w:r>
-        <w:rPr>
-          <w:rFonts w:eastAsia="Times New Roman" w:cstheme="minorHAnsi"/>
-          <w:color w:val="333333"/>
-          <w:sz w:val="24"/>
-          <w:szCs w:val="24"/>
-          <w:lang w:eastAsia="pt-BR"/>
-        </w:rPr>
-        <w:t>extratificação</w:t>
-      </w:r>
-      <w:proofErr w:type="spellEnd"/>
+        <w:t>)</w:t>
+      </w:r>
+      <w:r>
+        <w:rPr>
+          <w:rFonts w:eastAsia="Times New Roman" w:cstheme="minorHAnsi"/>
+          <w:color w:val="333333"/>
+          <w:sz w:val="24"/>
+          <w:szCs w:val="24"/>
+          <w:lang w:eastAsia="pt-BR"/>
+        </w:rPr>
+        <w:t>,</w:t>
+      </w:r>
       <w:r>
         <w:rPr>
           <w:rFonts w:eastAsia="Times New Roman" w:cstheme="minorHAnsi"/>
@@ -6951,7 +7086,17 @@
           <w:szCs w:val="24"/>
           <w:lang w:eastAsia="pt-BR"/>
         </w:rPr>
-        <w:t xml:space="preserve">. </w:t>
+        <w:t>, também para ao máximo focar na execução e métricas dos algoritmos, visto que a SVM poderia não ser facilmente treinada com os dados.</w:t>
+      </w:r>
+      <w:r>
+        <w:rPr>
+          <w:rFonts w:eastAsia="Times New Roman" w:cstheme="minorHAnsi"/>
+          <w:color w:val="333333"/>
+          <w:sz w:val="24"/>
+          <w:szCs w:val="24"/>
+          <w:lang w:eastAsia="pt-BR"/>
+        </w:rPr>
+        <w:t xml:space="preserve"> </w:t>
       </w:r>
     </w:p>
     <w:p>
@@ -7015,20 +7160,145 @@
           <w:szCs w:val="24"/>
           <w:lang w:eastAsia="pt-BR"/>
         </w:rPr>
-        <w:t xml:space="preserve"> seria avaliado</w:t>
+        <w:t xml:space="preserve"> seria avaliado Acurácia baseado em um ponto de corte nos scores, a ser analisado os acertos da matriz de confusão. </w:t>
+      </w:r>
+      <w:r>
+        <w:rPr>
+          <w:rFonts w:eastAsia="Times New Roman" w:cstheme="minorHAnsi"/>
+          <w:color w:val="333333"/>
+          <w:sz w:val="24"/>
+          <w:szCs w:val="24"/>
+          <w:lang w:eastAsia="pt-BR"/>
+        </w:rPr>
+        <w:t>Para a regressão logística, chegou-se nos seguintes valores, e o objetivo seria experimentar os outros modelos citados para comparação:</w:t>
+      </w:r>
+    </w:p>
+    <w:p>
+      <w:pPr>
+        <w:pStyle w:val="PargrafodaLista"/>
+        <w:numPr>
+          <w:ilvl w:val="0"/>
+          <w:numId w:val="6"/>
+        </w:numPr>
+        <w:shd w:val="clear" w:color="auto" w:fill="FFFFFF"/>
+        <w:spacing w:before="100" w:beforeAutospacing="1" w:after="100" w:afterAutospacing="1" w:line="240" w:lineRule="auto"/>
+        <w:rPr>
+          <w:rFonts w:eastAsia="Times New Roman" w:cstheme="minorHAnsi"/>
+          <w:color w:val="333333"/>
+          <w:sz w:val="24"/>
+          <w:szCs w:val="24"/>
+          <w:lang w:eastAsia="pt-BR"/>
+        </w:rPr>
+      </w:pPr>
+      <w:r>
+        <w:rPr>
+          <w:rFonts w:eastAsia="Times New Roman" w:cstheme="minorHAnsi"/>
+          <w:color w:val="333333"/>
+          <w:sz w:val="24"/>
+          <w:szCs w:val="24"/>
+          <w:lang w:eastAsia="pt-BR"/>
+        </w:rPr>
+        <w:t>MAE = 0,079</w:t>
+      </w:r>
+    </w:p>
+    <w:p>
+      <w:pPr>
+        <w:pStyle w:val="PargrafodaLista"/>
+        <w:numPr>
+          <w:ilvl w:val="0"/>
+          <w:numId w:val="6"/>
+        </w:numPr>
+        <w:shd w:val="clear" w:color="auto" w:fill="FFFFFF"/>
+        <w:spacing w:before="100" w:beforeAutospacing="1" w:after="100" w:afterAutospacing="1" w:line="240" w:lineRule="auto"/>
+        <w:rPr>
+          <w:rFonts w:eastAsia="Times New Roman" w:cstheme="minorHAnsi"/>
+          <w:color w:val="333333"/>
+          <w:sz w:val="24"/>
+          <w:szCs w:val="24"/>
+          <w:lang w:eastAsia="pt-BR"/>
+        </w:rPr>
+      </w:pPr>
+      <w:r>
+        <w:rPr>
+          <w:rFonts w:eastAsia="Times New Roman" w:cstheme="minorHAnsi"/>
+          <w:color w:val="333333"/>
+          <w:sz w:val="24"/>
+          <w:szCs w:val="24"/>
+          <w:lang w:eastAsia="pt-BR"/>
+        </w:rPr>
+        <w:t>MSE = 0,079</w:t>
+      </w:r>
+    </w:p>
+    <w:p>
+      <w:pPr>
+        <w:pStyle w:val="PargrafodaLista"/>
+        <w:numPr>
+          <w:ilvl w:val="0"/>
+          <w:numId w:val="6"/>
+        </w:numPr>
+        <w:shd w:val="clear" w:color="auto" w:fill="FFFFFF"/>
+        <w:spacing w:before="100" w:beforeAutospacing="1" w:after="100" w:afterAutospacing="1" w:line="240" w:lineRule="auto"/>
+        <w:rPr>
+          <w:rFonts w:eastAsia="Times New Roman" w:cstheme="minorHAnsi"/>
+          <w:color w:val="333333"/>
+          <w:sz w:val="24"/>
+          <w:szCs w:val="24"/>
+          <w:lang w:eastAsia="pt-BR"/>
+        </w:rPr>
+      </w:pPr>
+      <w:r>
+        <w:rPr>
+          <w:rFonts w:eastAsia="Times New Roman" w:cstheme="minorHAnsi"/>
+          <w:color w:val="333333"/>
+          <w:sz w:val="24"/>
+          <w:szCs w:val="24"/>
+          <w:lang w:eastAsia="pt-BR"/>
+        </w:rPr>
+        <w:lastRenderedPageBreak/>
+        <w:t>EVS = 0,495</w:t>
+      </w:r>
+    </w:p>
+    <w:p>
+      <w:pPr>
+        <w:pStyle w:val="PargrafodaLista"/>
+        <w:numPr>
+          <w:ilvl w:val="0"/>
+          <w:numId w:val="6"/>
+        </w:numPr>
+        <w:shd w:val="clear" w:color="auto" w:fill="FFFFFF"/>
+        <w:spacing w:before="100" w:beforeAutospacing="1" w:after="100" w:afterAutospacing="1" w:line="240" w:lineRule="auto"/>
+        <w:rPr>
+          <w:rFonts w:eastAsia="Times New Roman" w:cstheme="minorHAnsi"/>
+          <w:color w:val="333333"/>
+          <w:sz w:val="24"/>
+          <w:szCs w:val="24"/>
+          <w:lang w:eastAsia="pt-BR"/>
+        </w:rPr>
+      </w:pPr>
+      <w:proofErr w:type="spellStart"/>
+      <w:r>
+        <w:rPr>
+          <w:rFonts w:eastAsia="Times New Roman" w:cstheme="minorHAnsi"/>
+          <w:color w:val="333333"/>
+          <w:sz w:val="24"/>
+          <w:szCs w:val="24"/>
+          <w:lang w:eastAsia="pt-BR"/>
+        </w:rPr>
+        <w:t>Accuracy</w:t>
+      </w:r>
+      <w:proofErr w:type="spellEnd"/>
+      <w:r>
+        <w:rPr>
+          <w:rFonts w:eastAsia="Times New Roman" w:cstheme="minorHAnsi"/>
+          <w:color w:val="333333"/>
+          <w:sz w:val="24"/>
+          <w:szCs w:val="24"/>
+          <w:lang w:eastAsia="pt-BR"/>
+        </w:rPr>
+        <w:t xml:space="preserve"> = 0,92</w:t>
       </w:r>
       <w:bookmarkStart w:id="0" w:name="_GoBack"/>
       <w:bookmarkEnd w:id="0"/>
-      <w:r>
-        <w:rPr>
-          <w:rFonts w:eastAsia="Times New Roman" w:cstheme="minorHAnsi"/>
-          <w:color w:val="333333"/>
-          <w:sz w:val="24"/>
-          <w:szCs w:val="24"/>
-          <w:lang w:eastAsia="pt-BR"/>
-        </w:rPr>
-        <w:t xml:space="preserve"> Acurácia baseado em um ponto de corte nos scores, a ser analisado os acertos da matriz de confusão. </w:t>
-      </w:r>
     </w:p>
     <w:p>
       <w:pPr>
@@ -7301,18 +7571,7 @@
           <w:szCs w:val="24"/>
           <w:lang w:eastAsia="pt-BR"/>
         </w:rPr>
-        <w:t xml:space="preserve">Gostaria de ter avaliado os três modelos, obtendo suas métricas e realizando as devidas comparações para sugerir um melhor, e após este cenário, com maior </w:t>
-      </w:r>
-      <w:r>
-        <w:rPr>
-          <w:rFonts w:eastAsia="Times New Roman" w:cstheme="minorHAnsi"/>
-          <w:color w:val="333333"/>
-          <w:sz w:val="24"/>
-          <w:szCs w:val="24"/>
-          <w:lang w:eastAsia="pt-BR"/>
-        </w:rPr>
-        <w:lastRenderedPageBreak/>
-        <w:t>tempo de dedicação, tentar modelar uma rede neural recorrente e poder conflitar com os modelos anteriores.</w:t>
+        <w:t>Gostaria de ter avaliado os três modelos, obtendo suas métricas e realizando as devidas comparações para sugerir um melhor, e após este cenário, com maior tempo de dedicação, tentar modelar uma rede neural recorrente e poder conflitar com os modelos anteriores.</w:t>
       </w:r>
     </w:p>
     <w:p>
@@ -7867,16 +8126,16 @@
     </w:lvl>
   </w:abstractNum>
   <w:abstractNum w:abstractNumId="3" w15:restartNumberingAfterBreak="0">
-    <w:nsid w:val="385F53F2"/>
+    <w:nsid w:val="337C562F"/>
     <w:multiLevelType w:val="hybridMultilevel"/>
-    <w:tmpl w:val="3F2CE414"/>
+    <w:tmpl w:val="02C6AB6A"/>
     <w:lvl w:ilvl="0" w:tplc="04160001">
       <w:start w:val="1"/>
       <w:numFmt w:val="bullet"/>
       <w:lvlText w:val=""/>
       <w:lvlJc w:val="left"/>
       <w:pPr>
-        <w:ind w:left="720" w:hanging="360"/>
+        <w:ind w:left="1428" w:hanging="360"/>
       </w:pPr>
       <w:rPr>
         <w:rFonts w:ascii="Symbol" w:hAnsi="Symbol" w:hint="default"/>
@@ -7888,7 +8147,7 @@
       <w:lvlText w:val="o"/>
       <w:lvlJc w:val="left"/>
       <w:pPr>
-        <w:ind w:left="1440" w:hanging="360"/>
+        <w:ind w:left="2148" w:hanging="360"/>
       </w:pPr>
       <w:rPr>
         <w:rFonts w:ascii="Courier New" w:hAnsi="Courier New" w:cs="Courier New" w:hint="default"/>
@@ -7900,7 +8159,7 @@
       <w:lvlText w:val=""/>
       <w:lvlJc w:val="left"/>
       <w:pPr>
-        <w:ind w:left="2160" w:hanging="360"/>
+        <w:ind w:left="2868" w:hanging="360"/>
       </w:pPr>
       <w:rPr>
         <w:rFonts w:ascii="Wingdings" w:hAnsi="Wingdings" w:hint="default"/>
@@ -7912,7 +8171,7 @@
       <w:lvlText w:val=""/>
       <w:lvlJc w:val="left"/>
       <w:pPr>
-        <w:ind w:left="2880" w:hanging="360"/>
+        <w:ind w:left="3588" w:hanging="360"/>
       </w:pPr>
       <w:rPr>
         <w:rFonts w:ascii="Symbol" w:hAnsi="Symbol" w:hint="default"/>
@@ -7924,7 +8183,7 @@
       <w:lvlText w:val="o"/>
       <w:lvlJc w:val="left"/>
       <w:pPr>
-        <w:ind w:left="3600" w:hanging="360"/>
+        <w:ind w:left="4308" w:hanging="360"/>
       </w:pPr>
       <w:rPr>
         <w:rFonts w:ascii="Courier New" w:hAnsi="Courier New" w:cs="Courier New" w:hint="default"/>
@@ -7936,7 +8195,7 @@
       <w:lvlText w:val=""/>
       <w:lvlJc w:val="left"/>
       <w:pPr>
-        <w:ind w:left="4320" w:hanging="360"/>
+        <w:ind w:left="5028" w:hanging="360"/>
       </w:pPr>
       <w:rPr>
         <w:rFonts w:ascii="Wingdings" w:hAnsi="Wingdings" w:hint="default"/>
@@ -7948,7 +8207,7 @@
       <w:lvlText w:val=""/>
       <w:lvlJc w:val="left"/>
       <w:pPr>
-        <w:ind w:left="5040" w:hanging="360"/>
+        <w:ind w:left="5748" w:hanging="360"/>
       </w:pPr>
       <w:rPr>
         <w:rFonts w:ascii="Symbol" w:hAnsi="Symbol" w:hint="default"/>
@@ -7960,7 +8219,7 @@
       <w:lvlText w:val="o"/>
       <w:lvlJc w:val="left"/>
       <w:pPr>
-        <w:ind w:left="5760" w:hanging="360"/>
+        <w:ind w:left="6468" w:hanging="360"/>
       </w:pPr>
       <w:rPr>
         <w:rFonts w:ascii="Courier New" w:hAnsi="Courier New" w:cs="Courier New" w:hint="default"/>
@@ -7972,7 +8231,7 @@
       <w:lvlText w:val=""/>
       <w:lvlJc w:val="left"/>
       <w:pPr>
-        <w:ind w:left="6480" w:hanging="360"/>
+        <w:ind w:left="7188" w:hanging="360"/>
       </w:pPr>
       <w:rPr>
         <w:rFonts w:ascii="Wingdings" w:hAnsi="Wingdings" w:hint="default"/>
@@ -7980,6 +8239,119 @@
     </w:lvl>
   </w:abstractNum>
   <w:abstractNum w:abstractNumId="4" w15:restartNumberingAfterBreak="0">
+    <w:nsid w:val="385F53F2"/>
+    <w:multiLevelType w:val="hybridMultilevel"/>
+    <w:tmpl w:val="3F2CE414"/>
+    <w:lvl w:ilvl="0" w:tplc="04160001">
+      <w:start w:val="1"/>
+      <w:numFmt w:val="bullet"/>
+      <w:lvlText w:val=""/>
+      <w:lvlJc w:val="left"/>
+      <w:pPr>
+        <w:ind w:left="720" w:hanging="360"/>
+      </w:pPr>
+      <w:rPr>
+        <w:rFonts w:ascii="Symbol" w:hAnsi="Symbol" w:hint="default"/>
+      </w:rPr>
+    </w:lvl>
+    <w:lvl w:ilvl="1" w:tplc="04160003" w:tentative="1">
+      <w:start w:val="1"/>
+      <w:numFmt w:val="bullet"/>
+      <w:lvlText w:val="o"/>
+      <w:lvlJc w:val="left"/>
+      <w:pPr>
+        <w:ind w:left="1440" w:hanging="360"/>
+      </w:pPr>
+      <w:rPr>
+        <w:rFonts w:ascii="Courier New" w:hAnsi="Courier New" w:cs="Courier New" w:hint="default"/>
+      </w:rPr>
+    </w:lvl>
+    <w:lvl w:ilvl="2" w:tplc="04160005" w:tentative="1">
+      <w:start w:val="1"/>
+      <w:numFmt w:val="bullet"/>
+      <w:lvlText w:val=""/>
+      <w:lvlJc w:val="left"/>
+      <w:pPr>
+        <w:ind w:left="2160" w:hanging="360"/>
+      </w:pPr>
+      <w:rPr>
+        <w:rFonts w:ascii="Wingdings" w:hAnsi="Wingdings" w:hint="default"/>
+      </w:rPr>
+    </w:lvl>
+    <w:lvl w:ilvl="3" w:tplc="04160001" w:tentative="1">
+      <w:start w:val="1"/>
+      <w:numFmt w:val="bullet"/>
+      <w:lvlText w:val=""/>
+      <w:lvlJc w:val="left"/>
+      <w:pPr>
+        <w:ind w:left="2880" w:hanging="360"/>
+      </w:pPr>
+      <w:rPr>
+        <w:rFonts w:ascii="Symbol" w:hAnsi="Symbol" w:hint="default"/>
+      </w:rPr>
+    </w:lvl>
+    <w:lvl w:ilvl="4" w:tplc="04160003" w:tentative="1">
+      <w:start w:val="1"/>
+      <w:numFmt w:val="bullet"/>
+      <w:lvlText w:val="o"/>
+      <w:lvlJc w:val="left"/>
+      <w:pPr>
+        <w:ind w:left="3600" w:hanging="360"/>
+      </w:pPr>
+      <w:rPr>
+        <w:rFonts w:ascii="Courier New" w:hAnsi="Courier New" w:cs="Courier New" w:hint="default"/>
+      </w:rPr>
+    </w:lvl>
+    <w:lvl w:ilvl="5" w:tplc="04160005" w:tentative="1">
+      <w:start w:val="1"/>
+      <w:numFmt w:val="bullet"/>
+      <w:lvlText w:val=""/>
+      <w:lvlJc w:val="left"/>
+      <w:pPr>
+        <w:ind w:left="4320" w:hanging="360"/>
+      </w:pPr>
+      <w:rPr>
+        <w:rFonts w:ascii="Wingdings" w:hAnsi="Wingdings" w:hint="default"/>
+      </w:rPr>
+    </w:lvl>
+    <w:lvl w:ilvl="6" w:tplc="04160001" w:tentative="1">
+      <w:start w:val="1"/>
+      <w:numFmt w:val="bullet"/>
+      <w:lvlText w:val=""/>
+      <w:lvlJc w:val="left"/>
+      <w:pPr>
+        <w:ind w:left="5040" w:hanging="360"/>
+      </w:pPr>
+      <w:rPr>
+        <w:rFonts w:ascii="Symbol" w:hAnsi="Symbol" w:hint="default"/>
+      </w:rPr>
+    </w:lvl>
+    <w:lvl w:ilvl="7" w:tplc="04160003" w:tentative="1">
+      <w:start w:val="1"/>
+      <w:numFmt w:val="bullet"/>
+      <w:lvlText w:val="o"/>
+      <w:lvlJc w:val="left"/>
+      <w:pPr>
+        <w:ind w:left="5760" w:hanging="360"/>
+      </w:pPr>
+      <w:rPr>
+        <w:rFonts w:ascii="Courier New" w:hAnsi="Courier New" w:cs="Courier New" w:hint="default"/>
+      </w:rPr>
+    </w:lvl>
+    <w:lvl w:ilvl="8" w:tplc="04160005" w:tentative="1">
+      <w:start w:val="1"/>
+      <w:numFmt w:val="bullet"/>
+      <w:lvlText w:val=""/>
+      <w:lvlJc w:val="left"/>
+      <w:pPr>
+        <w:ind w:left="6480" w:hanging="360"/>
+      </w:pPr>
+      <w:rPr>
+        <w:rFonts w:ascii="Wingdings" w:hAnsi="Wingdings" w:hint="default"/>
+      </w:rPr>
+    </w:lvl>
+  </w:abstractNum>
+  <w:abstractNum w:abstractNumId="5" w15:restartNumberingAfterBreak="0">
     <w:nsid w:val="406E07C3"/>
     <w:multiLevelType w:val="multilevel"/>
     <w:tmpl w:val="CCFC6064"/>
@@ -8129,19 +8501,22 @@
     </w:lvl>
   </w:abstractNum>
   <w:num w:numId="1">
-    <w:abstractNumId w:val="4"/>
+    <w:abstractNumId w:val="5"/>
   </w:num>
   <w:num w:numId="2">
     <w:abstractNumId w:val="0"/>
   </w:num>
   <w:num w:numId="3">
-    <w:abstractNumId w:val="3"/>
+    <w:abstractNumId w:val="4"/>
   </w:num>
   <w:num w:numId="4">
     <w:abstractNumId w:val="2"/>
   </w:num>
   <w:num w:numId="5">
     <w:abstractNumId w:val="1"/>
+  </w:num>
+  <w:num w:numId="6">
+    <w:abstractNumId w:val="3"/>
   </w:num>
 </w:numbering>
 </file>

--- a/Data Challenge - Vilson Ferreira.docx
+++ b/Data Challenge - Vilson Ferreira.docx
@@ -6023,6 +6023,29 @@
           <w:szCs w:val="24"/>
           <w:lang w:eastAsia="pt-BR"/>
         </w:rPr>
+        <w:t>Disponível no arquivo 2_RegLogistica.py</w:t>
+      </w:r>
+    </w:p>
+    <w:p>
+      <w:pPr>
+        <w:shd w:val="clear" w:color="auto" w:fill="FFFFFF"/>
+        <w:spacing w:after="150" w:line="240" w:lineRule="auto"/>
+        <w:rPr>
+          <w:rFonts w:eastAsia="Times New Roman" w:cstheme="minorHAnsi"/>
+          <w:color w:val="333333"/>
+          <w:sz w:val="24"/>
+          <w:szCs w:val="24"/>
+          <w:lang w:eastAsia="pt-BR"/>
+        </w:rPr>
+      </w:pPr>
+      <w:r>
+        <w:rPr>
+          <w:rFonts w:eastAsia="Times New Roman" w:cstheme="minorHAnsi"/>
+          <w:color w:val="333333"/>
+          <w:sz w:val="24"/>
+          <w:szCs w:val="24"/>
+          <w:lang w:eastAsia="pt-BR"/>
+        </w:rPr>
         <w:t xml:space="preserve">Disponível no arquivo </w:t>
       </w:r>
       <w:r>
@@ -6033,7 +6056,7 @@
           <w:szCs w:val="24"/>
           <w:lang w:eastAsia="pt-BR"/>
         </w:rPr>
-        <w:t>2</w:t>
+        <w:t>3</w:t>
       </w:r>
       <w:r>
         <w:rPr>
@@ -6053,7 +6076,7 @@
           <w:szCs w:val="24"/>
           <w:lang w:eastAsia="pt-BR"/>
         </w:rPr>
-        <w:t>RegLogistica</w:t>
+        <w:t>DecisionTreeRegression</w:t>
       </w:r>
       <w:r>
         <w:rPr>
@@ -6922,7 +6945,67 @@
           <w:szCs w:val="24"/>
           <w:lang w:eastAsia="pt-BR"/>
         </w:rPr>
-        <w:t xml:space="preserve"> e se o tempo permitisse executar os demais. Os demais modelos não foram executados e comparados, não por questão técnica, mas por questão de disponibilidade atual para realização.</w:t>
+        <w:t xml:space="preserve"> e se o tempo permitisse executar os demais. </w:t>
+      </w:r>
+      <w:r>
+        <w:rPr>
+          <w:rFonts w:eastAsia="Times New Roman" w:cstheme="minorHAnsi"/>
+          <w:color w:val="333333"/>
+          <w:sz w:val="24"/>
+          <w:szCs w:val="24"/>
+          <w:lang w:eastAsia="pt-BR"/>
+        </w:rPr>
+        <w:t>A SVM foi a única que não foi concluída</w:t>
+      </w:r>
+      <w:r>
+        <w:rPr>
+          <w:rFonts w:eastAsia="Times New Roman" w:cstheme="minorHAnsi"/>
+          <w:color w:val="333333"/>
+          <w:sz w:val="24"/>
+          <w:szCs w:val="24"/>
+          <w:lang w:eastAsia="pt-BR"/>
+        </w:rPr>
+        <w:t>, não por questão técnica</w:t>
+      </w:r>
+      <w:r>
+        <w:rPr>
+          <w:rFonts w:eastAsia="Times New Roman" w:cstheme="minorHAnsi"/>
+          <w:color w:val="333333"/>
+          <w:sz w:val="24"/>
+          <w:szCs w:val="24"/>
+          <w:lang w:eastAsia="pt-BR"/>
+        </w:rPr>
+        <w:t xml:space="preserve"> de modelagem e codificação</w:t>
+      </w:r>
+      <w:r>
+        <w:rPr>
+          <w:rFonts w:eastAsia="Times New Roman" w:cstheme="minorHAnsi"/>
+          <w:color w:val="333333"/>
+          <w:sz w:val="24"/>
+          <w:szCs w:val="24"/>
+          <w:lang w:eastAsia="pt-BR"/>
+        </w:rPr>
+        <w:t>, mas por questão de disponibilidade atual para realização</w:t>
+      </w:r>
+      <w:r>
+        <w:rPr>
+          <w:rFonts w:eastAsia="Times New Roman" w:cstheme="minorHAnsi"/>
+          <w:color w:val="333333"/>
+          <w:sz w:val="24"/>
+          <w:szCs w:val="24"/>
+          <w:lang w:eastAsia="pt-BR"/>
+        </w:rPr>
+        <w:t xml:space="preserve"> e o tempo de treinamento</w:t>
+      </w:r>
+      <w:r>
+        <w:rPr>
+          <w:rFonts w:eastAsia="Times New Roman" w:cstheme="minorHAnsi"/>
+          <w:color w:val="333333"/>
+          <w:sz w:val="24"/>
+          <w:szCs w:val="24"/>
+          <w:lang w:eastAsia="pt-BR"/>
+        </w:rPr>
+        <w:t>.</w:t>
       </w:r>
     </w:p>
     <w:p>
@@ -7160,8 +7243,42 @@
           <w:szCs w:val="24"/>
           <w:lang w:eastAsia="pt-BR"/>
         </w:rPr>
-        <w:t xml:space="preserve"> seria avaliado Acurácia baseado em um ponto de corte nos scores, a ser analisado os acertos da matriz de confusão. </w:t>
-      </w:r>
+        <w:t xml:space="preserve"> seria avaliado Acurácia</w:t>
+      </w:r>
+      <w:r>
+        <w:rPr>
+          <w:rFonts w:eastAsia="Times New Roman" w:cstheme="minorHAnsi"/>
+          <w:color w:val="333333"/>
+          <w:sz w:val="24"/>
+          <w:szCs w:val="24"/>
+          <w:lang w:eastAsia="pt-BR"/>
+        </w:rPr>
+        <w:t>, inicialmente sem um ponto de corte nos scores</w:t>
+      </w:r>
+      <w:r>
+        <w:rPr>
+          <w:rFonts w:eastAsia="Times New Roman" w:cstheme="minorHAnsi"/>
+          <w:color w:val="333333"/>
+          <w:sz w:val="24"/>
+          <w:szCs w:val="24"/>
+          <w:lang w:eastAsia="pt-BR"/>
+        </w:rPr>
+        <w:t xml:space="preserve">. </w:t>
+      </w:r>
+    </w:p>
+    <w:p>
+      <w:pPr>
+        <w:shd w:val="clear" w:color="auto" w:fill="FFFFFF"/>
+        <w:spacing w:before="100" w:beforeAutospacing="1" w:after="100" w:afterAutospacing="1" w:line="240" w:lineRule="auto"/>
+        <w:ind w:left="708"/>
+        <w:rPr>
+          <w:rFonts w:eastAsia="Times New Roman" w:cstheme="minorHAnsi"/>
+          <w:color w:val="333333"/>
+          <w:sz w:val="24"/>
+          <w:szCs w:val="24"/>
+          <w:lang w:eastAsia="pt-BR"/>
+        </w:rPr>
+      </w:pPr>
       <w:r>
         <w:rPr>
           <w:rFonts w:eastAsia="Times New Roman" w:cstheme="minorHAnsi"/>
@@ -7198,6 +7315,7 @@
           <w:szCs w:val="24"/>
           <w:lang w:eastAsia="pt-BR"/>
         </w:rPr>
+        <w:lastRenderedPageBreak/>
         <w:t>MAE = 0,079</w:t>
       </w:r>
     </w:p>
@@ -7254,7 +7372,6 @@
           <w:szCs w:val="24"/>
           <w:lang w:eastAsia="pt-BR"/>
         </w:rPr>
-        <w:lastRenderedPageBreak/>
         <w:t>EVS = 0,495</w:t>
       </w:r>
     </w:p>
@@ -7297,8 +7414,250 @@
         </w:rPr>
         <w:t xml:space="preserve"> = 0,92</w:t>
       </w:r>
-      <w:bookmarkStart w:id="0" w:name="_GoBack"/>
-      <w:bookmarkEnd w:id="0"/>
+    </w:p>
+    <w:p>
+      <w:pPr>
+        <w:shd w:val="clear" w:color="auto" w:fill="FFFFFF"/>
+        <w:spacing w:before="100" w:beforeAutospacing="1" w:after="100" w:afterAutospacing="1" w:line="240" w:lineRule="auto"/>
+        <w:ind w:left="708"/>
+        <w:rPr>
+          <w:rFonts w:eastAsia="Times New Roman" w:cstheme="minorHAnsi"/>
+          <w:color w:val="333333"/>
+          <w:sz w:val="24"/>
+          <w:szCs w:val="24"/>
+          <w:lang w:eastAsia="pt-BR"/>
+        </w:rPr>
+      </w:pPr>
+      <w:r>
+        <w:rPr>
+          <w:rFonts w:eastAsia="Times New Roman" w:cstheme="minorHAnsi"/>
+          <w:color w:val="333333"/>
+          <w:sz w:val="24"/>
+          <w:szCs w:val="24"/>
+          <w:lang w:eastAsia="pt-BR"/>
+        </w:rPr>
+        <w:t xml:space="preserve">Para a </w:t>
+      </w:r>
+      <w:proofErr w:type="spellStart"/>
+      <w:r>
+        <w:rPr>
+          <w:rFonts w:eastAsia="Times New Roman" w:cstheme="minorHAnsi"/>
+          <w:color w:val="333333"/>
+          <w:sz w:val="24"/>
+          <w:szCs w:val="24"/>
+          <w:lang w:eastAsia="pt-BR"/>
+        </w:rPr>
+        <w:t>decision</w:t>
+      </w:r>
+      <w:proofErr w:type="spellEnd"/>
+      <w:r>
+        <w:rPr>
+          <w:rFonts w:eastAsia="Times New Roman" w:cstheme="minorHAnsi"/>
+          <w:color w:val="333333"/>
+          <w:sz w:val="24"/>
+          <w:szCs w:val="24"/>
+          <w:lang w:eastAsia="pt-BR"/>
+        </w:rPr>
+        <w:t xml:space="preserve"> </w:t>
+      </w:r>
+      <w:proofErr w:type="spellStart"/>
+      <w:r>
+        <w:rPr>
+          <w:rFonts w:eastAsia="Times New Roman" w:cstheme="minorHAnsi"/>
+          <w:color w:val="333333"/>
+          <w:sz w:val="24"/>
+          <w:szCs w:val="24"/>
+          <w:lang w:eastAsia="pt-BR"/>
+        </w:rPr>
+        <w:t>regression</w:t>
+      </w:r>
+      <w:proofErr w:type="spellEnd"/>
+      <w:r>
+        <w:rPr>
+          <w:rFonts w:eastAsia="Times New Roman" w:cstheme="minorHAnsi"/>
+          <w:color w:val="333333"/>
+          <w:sz w:val="24"/>
+          <w:szCs w:val="24"/>
+          <w:lang w:eastAsia="pt-BR"/>
+        </w:rPr>
+        <w:t xml:space="preserve"> </w:t>
+      </w:r>
+      <w:proofErr w:type="spellStart"/>
+      <w:r>
+        <w:rPr>
+          <w:rFonts w:eastAsia="Times New Roman" w:cstheme="minorHAnsi"/>
+          <w:color w:val="333333"/>
+          <w:sz w:val="24"/>
+          <w:szCs w:val="24"/>
+          <w:lang w:eastAsia="pt-BR"/>
+        </w:rPr>
+        <w:t>tree</w:t>
+      </w:r>
+      <w:proofErr w:type="spellEnd"/>
+      <w:r>
+        <w:rPr>
+          <w:rFonts w:eastAsia="Times New Roman" w:cstheme="minorHAnsi"/>
+          <w:color w:val="333333"/>
+          <w:sz w:val="24"/>
+          <w:szCs w:val="24"/>
+          <w:lang w:eastAsia="pt-BR"/>
+        </w:rPr>
+        <w:t>, chegou-se nos seguintes valores:</w:t>
+      </w:r>
+    </w:p>
+    <w:p>
+      <w:pPr>
+        <w:pStyle w:val="PargrafodaLista"/>
+        <w:numPr>
+          <w:ilvl w:val="0"/>
+          <w:numId w:val="6"/>
+        </w:numPr>
+        <w:shd w:val="clear" w:color="auto" w:fill="FFFFFF"/>
+        <w:spacing w:before="100" w:beforeAutospacing="1" w:after="100" w:afterAutospacing="1" w:line="240" w:lineRule="auto"/>
+        <w:rPr>
+          <w:rFonts w:eastAsia="Times New Roman" w:cstheme="minorHAnsi"/>
+          <w:color w:val="333333"/>
+          <w:sz w:val="24"/>
+          <w:szCs w:val="24"/>
+          <w:lang w:eastAsia="pt-BR"/>
+        </w:rPr>
+      </w:pPr>
+      <w:r>
+        <w:rPr>
+          <w:rFonts w:eastAsia="Times New Roman" w:cstheme="minorHAnsi"/>
+          <w:color w:val="333333"/>
+          <w:sz w:val="24"/>
+          <w:szCs w:val="24"/>
+          <w:lang w:eastAsia="pt-BR"/>
+        </w:rPr>
+        <w:t xml:space="preserve">MAE = </w:t>
+      </w:r>
+      <w:r>
+        <w:rPr>
+          <w:rFonts w:eastAsia="Times New Roman" w:cstheme="minorHAnsi"/>
+          <w:color w:val="333333"/>
+          <w:sz w:val="24"/>
+          <w:szCs w:val="24"/>
+          <w:lang w:eastAsia="pt-BR"/>
+        </w:rPr>
+        <w:t>0,00079</w:t>
+      </w:r>
+    </w:p>
+    <w:p>
+      <w:pPr>
+        <w:pStyle w:val="PargrafodaLista"/>
+        <w:numPr>
+          <w:ilvl w:val="0"/>
+          <w:numId w:val="6"/>
+        </w:numPr>
+        <w:shd w:val="clear" w:color="auto" w:fill="FFFFFF"/>
+        <w:spacing w:before="100" w:beforeAutospacing="1" w:after="100" w:afterAutospacing="1" w:line="240" w:lineRule="auto"/>
+        <w:rPr>
+          <w:rFonts w:eastAsia="Times New Roman" w:cstheme="minorHAnsi"/>
+          <w:color w:val="333333"/>
+          <w:sz w:val="24"/>
+          <w:szCs w:val="24"/>
+          <w:lang w:eastAsia="pt-BR"/>
+        </w:rPr>
+      </w:pPr>
+      <w:r>
+        <w:rPr>
+          <w:rFonts w:eastAsia="Times New Roman" w:cstheme="minorHAnsi"/>
+          <w:color w:val="333333"/>
+          <w:sz w:val="24"/>
+          <w:szCs w:val="24"/>
+          <w:lang w:eastAsia="pt-BR"/>
+        </w:rPr>
+        <w:t xml:space="preserve">MSE = </w:t>
+      </w:r>
+      <w:r>
+        <w:rPr>
+          <w:rFonts w:eastAsia="Times New Roman" w:cstheme="minorHAnsi"/>
+          <w:color w:val="333333"/>
+          <w:sz w:val="24"/>
+          <w:szCs w:val="24"/>
+          <w:lang w:eastAsia="pt-BR"/>
+        </w:rPr>
+        <w:t>0,00079</w:t>
+      </w:r>
+    </w:p>
+    <w:p>
+      <w:pPr>
+        <w:pStyle w:val="PargrafodaLista"/>
+        <w:numPr>
+          <w:ilvl w:val="0"/>
+          <w:numId w:val="6"/>
+        </w:numPr>
+        <w:shd w:val="clear" w:color="auto" w:fill="FFFFFF"/>
+        <w:spacing w:before="100" w:beforeAutospacing="1" w:after="100" w:afterAutospacing="1" w:line="240" w:lineRule="auto"/>
+        <w:rPr>
+          <w:rFonts w:eastAsia="Times New Roman" w:cstheme="minorHAnsi"/>
+          <w:color w:val="333333"/>
+          <w:sz w:val="24"/>
+          <w:szCs w:val="24"/>
+          <w:lang w:eastAsia="pt-BR"/>
+        </w:rPr>
+      </w:pPr>
+      <w:r>
+        <w:rPr>
+          <w:rFonts w:eastAsia="Times New Roman" w:cstheme="minorHAnsi"/>
+          <w:color w:val="333333"/>
+          <w:sz w:val="24"/>
+          <w:szCs w:val="24"/>
+          <w:lang w:eastAsia="pt-BR"/>
+        </w:rPr>
+        <w:t xml:space="preserve">EVS = </w:t>
+      </w:r>
+      <w:r>
+        <w:rPr>
+          <w:rFonts w:eastAsia="Times New Roman" w:cstheme="minorHAnsi"/>
+          <w:color w:val="333333"/>
+          <w:sz w:val="24"/>
+          <w:szCs w:val="24"/>
+          <w:lang w:eastAsia="pt-BR"/>
+        </w:rPr>
+        <w:t>0,995</w:t>
+      </w:r>
+    </w:p>
+    <w:p>
+      <w:pPr>
+        <w:pStyle w:val="PargrafodaLista"/>
+        <w:numPr>
+          <w:ilvl w:val="0"/>
+          <w:numId w:val="6"/>
+        </w:numPr>
+        <w:shd w:val="clear" w:color="auto" w:fill="FFFFFF"/>
+        <w:spacing w:before="100" w:beforeAutospacing="1" w:after="100" w:afterAutospacing="1" w:line="240" w:lineRule="auto"/>
+        <w:rPr>
+          <w:rFonts w:eastAsia="Times New Roman" w:cstheme="minorHAnsi"/>
+          <w:color w:val="333333"/>
+          <w:sz w:val="24"/>
+          <w:szCs w:val="24"/>
+          <w:lang w:eastAsia="pt-BR"/>
+        </w:rPr>
+      </w:pPr>
+      <w:proofErr w:type="spellStart"/>
+      <w:r>
+        <w:rPr>
+          <w:rFonts w:eastAsia="Times New Roman" w:cstheme="minorHAnsi"/>
+          <w:color w:val="333333"/>
+          <w:sz w:val="24"/>
+          <w:szCs w:val="24"/>
+          <w:lang w:eastAsia="pt-BR"/>
+        </w:rPr>
+        <w:t>Accuracy</w:t>
+      </w:r>
+      <w:proofErr w:type="spellEnd"/>
+      <w:r>
+        <w:rPr>
+          <w:rFonts w:eastAsia="Times New Roman" w:cstheme="minorHAnsi"/>
+          <w:color w:val="333333"/>
+          <w:sz w:val="24"/>
+          <w:szCs w:val="24"/>
+          <w:lang w:eastAsia="pt-BR"/>
+        </w:rPr>
+        <w:t xml:space="preserve"> = 0,9992</w:t>
+      </w:r>
     </w:p>
     <w:p>
       <w:pPr>
@@ -7571,8 +7930,344 @@
           <w:szCs w:val="24"/>
           <w:lang w:eastAsia="pt-BR"/>
         </w:rPr>
-        <w:t>Gostaria de ter avaliado os três modelos, obtendo suas métricas e realizando as devidas comparações para sugerir um melhor, e após este cenário, com maior tempo de dedicação, tentar modelar uma rede neural recorrente e poder conflitar com os modelos anteriores.</w:t>
-      </w:r>
+        <w:t>Gostaria de ter avaliado o</w:t>
+      </w:r>
+      <w:r>
+        <w:rPr>
+          <w:rFonts w:eastAsia="Times New Roman" w:cstheme="minorHAnsi"/>
+          <w:color w:val="333333"/>
+          <w:sz w:val="24"/>
+          <w:szCs w:val="24"/>
+          <w:lang w:eastAsia="pt-BR"/>
+        </w:rPr>
+        <w:t xml:space="preserve"> terceiro modelo com SVM</w:t>
+      </w:r>
+      <w:r>
+        <w:rPr>
+          <w:rFonts w:eastAsia="Times New Roman" w:cstheme="minorHAnsi"/>
+          <w:color w:val="333333"/>
+          <w:sz w:val="24"/>
+          <w:szCs w:val="24"/>
+          <w:lang w:eastAsia="pt-BR"/>
+        </w:rPr>
+        <w:t>, obtendo suas métricas e realizando as devidas comparações para sugerir um melhor, e após este cenário, com maior tempo de dedicação</w:t>
+      </w:r>
+      <w:r>
+        <w:rPr>
+          <w:rFonts w:eastAsia="Times New Roman" w:cstheme="minorHAnsi"/>
+          <w:color w:val="333333"/>
+          <w:sz w:val="24"/>
+          <w:szCs w:val="24"/>
+          <w:lang w:eastAsia="pt-BR"/>
+        </w:rPr>
+        <w:t>.</w:t>
+      </w:r>
+    </w:p>
+    <w:p>
+      <w:pPr>
+        <w:shd w:val="clear" w:color="auto" w:fill="FFFFFF"/>
+        <w:spacing w:before="100" w:beforeAutospacing="1" w:after="100" w:afterAutospacing="1" w:line="240" w:lineRule="auto"/>
+        <w:ind w:left="708"/>
+        <w:rPr>
+          <w:rFonts w:eastAsia="Times New Roman" w:cstheme="minorHAnsi"/>
+          <w:color w:val="333333"/>
+          <w:sz w:val="24"/>
+          <w:szCs w:val="24"/>
+          <w:lang w:eastAsia="pt-BR"/>
+        </w:rPr>
+      </w:pPr>
+      <w:r>
+        <w:rPr>
+          <w:rFonts w:eastAsia="Times New Roman" w:cstheme="minorHAnsi"/>
+          <w:color w:val="333333"/>
+          <w:sz w:val="24"/>
+          <w:szCs w:val="24"/>
+          <w:lang w:eastAsia="pt-BR"/>
+        </w:rPr>
+        <w:t>Como próximos passos e melhoria eu gostaria de realizar os seguintes pontos:</w:t>
+      </w:r>
+    </w:p>
+    <w:p>
+      <w:pPr>
+        <w:pStyle w:val="PargrafodaLista"/>
+        <w:numPr>
+          <w:ilvl w:val="0"/>
+          <w:numId w:val="7"/>
+        </w:numPr>
+        <w:shd w:val="clear" w:color="auto" w:fill="FFFFFF"/>
+        <w:spacing w:before="100" w:beforeAutospacing="1" w:after="100" w:afterAutospacing="1" w:line="240" w:lineRule="auto"/>
+        <w:rPr>
+          <w:rFonts w:eastAsia="Times New Roman" w:cstheme="minorHAnsi"/>
+          <w:color w:val="333333"/>
+          <w:sz w:val="24"/>
+          <w:szCs w:val="24"/>
+          <w:lang w:eastAsia="pt-BR"/>
+        </w:rPr>
+      </w:pPr>
+      <w:r>
+        <w:rPr>
+          <w:rFonts w:eastAsia="Times New Roman" w:cstheme="minorHAnsi"/>
+          <w:color w:val="333333"/>
+          <w:sz w:val="24"/>
+          <w:szCs w:val="24"/>
+          <w:lang w:eastAsia="pt-BR"/>
+        </w:rPr>
+        <w:t>Estudar melhor as variáveis com especialistas, a fim de garantir seus usos e suas efetividades antes de modelar.</w:t>
+      </w:r>
+    </w:p>
+    <w:p>
+      <w:pPr>
+        <w:pStyle w:val="PargrafodaLista"/>
+        <w:numPr>
+          <w:ilvl w:val="0"/>
+          <w:numId w:val="7"/>
+        </w:numPr>
+        <w:shd w:val="clear" w:color="auto" w:fill="FFFFFF"/>
+        <w:spacing w:before="100" w:beforeAutospacing="1" w:after="100" w:afterAutospacing="1" w:line="240" w:lineRule="auto"/>
+        <w:rPr>
+          <w:rFonts w:eastAsia="Times New Roman" w:cstheme="minorHAnsi"/>
+          <w:color w:val="333333"/>
+          <w:sz w:val="24"/>
+          <w:szCs w:val="24"/>
+          <w:lang w:eastAsia="pt-BR"/>
+        </w:rPr>
+      </w:pPr>
+      <w:r>
+        <w:rPr>
+          <w:rFonts w:eastAsia="Times New Roman" w:cstheme="minorHAnsi"/>
+          <w:color w:val="333333"/>
+          <w:sz w:val="24"/>
+          <w:szCs w:val="24"/>
+          <w:lang w:eastAsia="pt-BR"/>
+        </w:rPr>
+        <w:t xml:space="preserve">Aplicar </w:t>
+      </w:r>
+      <w:proofErr w:type="spellStart"/>
+      <w:r>
+        <w:rPr>
+          <w:rFonts w:eastAsia="Times New Roman" w:cstheme="minorHAnsi"/>
+          <w:color w:val="333333"/>
+          <w:sz w:val="24"/>
+          <w:szCs w:val="24"/>
+          <w:lang w:eastAsia="pt-BR"/>
+        </w:rPr>
+        <w:t>holdout</w:t>
+      </w:r>
+      <w:proofErr w:type="spellEnd"/>
+      <w:r>
+        <w:rPr>
+          <w:rFonts w:eastAsia="Times New Roman" w:cstheme="minorHAnsi"/>
+          <w:color w:val="333333"/>
+          <w:sz w:val="24"/>
+          <w:szCs w:val="24"/>
+          <w:lang w:eastAsia="pt-BR"/>
+        </w:rPr>
+        <w:t xml:space="preserve"> com uso de </w:t>
+      </w:r>
+      <w:proofErr w:type="spellStart"/>
+      <w:r>
+        <w:rPr>
+          <w:rFonts w:eastAsia="Times New Roman" w:cstheme="minorHAnsi"/>
+          <w:color w:val="333333"/>
+          <w:sz w:val="24"/>
+          <w:szCs w:val="24"/>
+          <w:lang w:eastAsia="pt-BR"/>
+        </w:rPr>
+        <w:t>folds</w:t>
+      </w:r>
+      <w:proofErr w:type="spellEnd"/>
+      <w:r>
+        <w:rPr>
+          <w:rFonts w:eastAsia="Times New Roman" w:cstheme="minorHAnsi"/>
+          <w:color w:val="333333"/>
+          <w:sz w:val="24"/>
+          <w:szCs w:val="24"/>
+          <w:lang w:eastAsia="pt-BR"/>
+        </w:rPr>
+        <w:t>, a afim de não ter um teste viciado somente nos últimos 20% da base.</w:t>
+      </w:r>
+    </w:p>
+    <w:p>
+      <w:pPr>
+        <w:pStyle w:val="PargrafodaLista"/>
+        <w:numPr>
+          <w:ilvl w:val="0"/>
+          <w:numId w:val="7"/>
+        </w:numPr>
+        <w:shd w:val="clear" w:color="auto" w:fill="FFFFFF"/>
+        <w:spacing w:before="100" w:beforeAutospacing="1" w:after="100" w:afterAutospacing="1" w:line="240" w:lineRule="auto"/>
+        <w:rPr>
+          <w:rFonts w:eastAsia="Times New Roman" w:cstheme="minorHAnsi"/>
+          <w:color w:val="333333"/>
+          <w:sz w:val="24"/>
+          <w:szCs w:val="24"/>
+          <w:lang w:eastAsia="pt-BR"/>
+        </w:rPr>
+      </w:pPr>
+      <w:r>
+        <w:rPr>
+          <w:rFonts w:eastAsia="Times New Roman" w:cstheme="minorHAnsi"/>
+          <w:color w:val="333333"/>
+          <w:sz w:val="24"/>
+          <w:szCs w:val="24"/>
+          <w:lang w:eastAsia="pt-BR"/>
+        </w:rPr>
+        <w:t xml:space="preserve">Treinar outras vezes a </w:t>
+      </w:r>
+      <w:proofErr w:type="spellStart"/>
+      <w:r>
+        <w:rPr>
+          <w:rFonts w:eastAsia="Times New Roman" w:cstheme="minorHAnsi"/>
+          <w:color w:val="333333"/>
+          <w:sz w:val="24"/>
+          <w:szCs w:val="24"/>
+          <w:lang w:eastAsia="pt-BR"/>
+        </w:rPr>
+        <w:t>decision</w:t>
+      </w:r>
+      <w:proofErr w:type="spellEnd"/>
+      <w:r>
+        <w:rPr>
+          <w:rFonts w:eastAsia="Times New Roman" w:cstheme="minorHAnsi"/>
+          <w:color w:val="333333"/>
+          <w:sz w:val="24"/>
+          <w:szCs w:val="24"/>
+          <w:lang w:eastAsia="pt-BR"/>
+        </w:rPr>
+        <w:t xml:space="preserve"> e </w:t>
+      </w:r>
+      <w:proofErr w:type="spellStart"/>
+      <w:r>
+        <w:rPr>
+          <w:rFonts w:eastAsia="Times New Roman" w:cstheme="minorHAnsi"/>
+          <w:color w:val="333333"/>
+          <w:sz w:val="24"/>
+          <w:szCs w:val="24"/>
+          <w:lang w:eastAsia="pt-BR"/>
+        </w:rPr>
+        <w:t>regression</w:t>
+      </w:r>
+      <w:proofErr w:type="spellEnd"/>
+      <w:r>
+        <w:rPr>
+          <w:rFonts w:eastAsia="Times New Roman" w:cstheme="minorHAnsi"/>
+          <w:color w:val="333333"/>
+          <w:sz w:val="24"/>
+          <w:szCs w:val="24"/>
+          <w:lang w:eastAsia="pt-BR"/>
+        </w:rPr>
+        <w:t xml:space="preserve"> </w:t>
+      </w:r>
+      <w:proofErr w:type="spellStart"/>
+      <w:r>
+        <w:rPr>
+          <w:rFonts w:eastAsia="Times New Roman" w:cstheme="minorHAnsi"/>
+          <w:color w:val="333333"/>
+          <w:sz w:val="24"/>
+          <w:szCs w:val="24"/>
+          <w:lang w:eastAsia="pt-BR"/>
+        </w:rPr>
+        <w:t>tree</w:t>
+      </w:r>
+      <w:proofErr w:type="spellEnd"/>
+      <w:r>
+        <w:rPr>
+          <w:rFonts w:eastAsia="Times New Roman" w:cstheme="minorHAnsi"/>
+          <w:color w:val="333333"/>
+          <w:sz w:val="24"/>
+          <w:szCs w:val="24"/>
+          <w:lang w:eastAsia="pt-BR"/>
+        </w:rPr>
+        <w:t xml:space="preserve">, pois sem realizar nenhuma poda na árvore, fiquei com a preocupação do modelo estar com </w:t>
+      </w:r>
+      <w:proofErr w:type="spellStart"/>
+      <w:r>
+        <w:rPr>
+          <w:rFonts w:eastAsia="Times New Roman" w:cstheme="minorHAnsi"/>
+          <w:color w:val="333333"/>
+          <w:sz w:val="24"/>
+          <w:szCs w:val="24"/>
+          <w:lang w:eastAsia="pt-BR"/>
+        </w:rPr>
+        <w:t>overfitting</w:t>
+      </w:r>
+      <w:proofErr w:type="spellEnd"/>
+      <w:r>
+        <w:rPr>
+          <w:rFonts w:eastAsia="Times New Roman" w:cstheme="minorHAnsi"/>
+          <w:color w:val="333333"/>
+          <w:sz w:val="24"/>
+          <w:szCs w:val="24"/>
+          <w:lang w:eastAsia="pt-BR"/>
+        </w:rPr>
+        <w:t xml:space="preserve"> dados seus resultados nas </w:t>
+      </w:r>
+      <w:bookmarkStart w:id="0" w:name="_GoBack"/>
+      <w:bookmarkEnd w:id="0"/>
+      <w:r>
+        <w:rPr>
+          <w:rFonts w:eastAsia="Times New Roman" w:cstheme="minorHAnsi"/>
+          <w:color w:val="333333"/>
+          <w:sz w:val="24"/>
+          <w:szCs w:val="24"/>
+          <w:lang w:eastAsia="pt-BR"/>
+        </w:rPr>
+        <w:t>métricas, e assim acabar sendo muito especialista.</w:t>
+      </w:r>
+    </w:p>
+    <w:p>
+      <w:pPr>
+        <w:pStyle w:val="PargrafodaLista"/>
+        <w:numPr>
+          <w:ilvl w:val="0"/>
+          <w:numId w:val="7"/>
+        </w:numPr>
+        <w:shd w:val="clear" w:color="auto" w:fill="FFFFFF"/>
+        <w:spacing w:before="100" w:beforeAutospacing="1" w:after="100" w:afterAutospacing="1" w:line="240" w:lineRule="auto"/>
+        <w:rPr>
+          <w:rFonts w:eastAsia="Times New Roman" w:cstheme="minorHAnsi"/>
+          <w:color w:val="333333"/>
+          <w:sz w:val="24"/>
+          <w:szCs w:val="24"/>
+          <w:lang w:eastAsia="pt-BR"/>
+        </w:rPr>
+      </w:pPr>
+      <w:r>
+        <w:rPr>
+          <w:rFonts w:eastAsia="Times New Roman" w:cstheme="minorHAnsi"/>
+          <w:color w:val="333333"/>
+          <w:sz w:val="24"/>
+          <w:szCs w:val="24"/>
+          <w:lang w:eastAsia="pt-BR"/>
+        </w:rPr>
+        <w:t>Realizar uma quarta tentativa de modelo baseado em uma rede neural recorrente, para também comparar seus resultados, caso algum dos três modelados não se tornasse suficientemente bom para o negócio.</w:t>
+      </w:r>
+    </w:p>
+    <w:p>
+      <w:pPr>
+        <w:shd w:val="clear" w:color="auto" w:fill="FFFFFF"/>
+        <w:spacing w:before="100" w:beforeAutospacing="1" w:after="100" w:afterAutospacing="1" w:line="240" w:lineRule="auto"/>
+        <w:rPr>
+          <w:rFonts w:eastAsia="Times New Roman" w:cstheme="minorHAnsi"/>
+          <w:color w:val="333333"/>
+          <w:sz w:val="24"/>
+          <w:szCs w:val="24"/>
+          <w:lang w:eastAsia="pt-BR"/>
+        </w:rPr>
+      </w:pPr>
+    </w:p>
+    <w:p>
+      <w:pPr>
+        <w:shd w:val="clear" w:color="auto" w:fill="FFFFFF"/>
+        <w:spacing w:before="100" w:beforeAutospacing="1" w:after="100" w:afterAutospacing="1" w:line="240" w:lineRule="auto"/>
+        <w:rPr>
+          <w:rFonts w:eastAsia="Times New Roman" w:cstheme="minorHAnsi"/>
+          <w:color w:val="333333"/>
+          <w:sz w:val="24"/>
+          <w:szCs w:val="24"/>
+          <w:lang w:eastAsia="pt-BR"/>
+        </w:rPr>
+      </w:pPr>
     </w:p>
     <w:p>
       <w:pPr>
@@ -7814,6 +8509,92 @@
 <file path=word/numbering.xml><?xml version="1.0" encoding="utf-8"?>
 <w:numbering xmlns:wpc="http://schemas.microsoft.com/office/word/2010/wordprocessingCanvas" xmlns:cx="http://schemas.microsoft.com/office/drawing/2014/chartex" xmlns:cx1="http://schemas.microsoft.com/office/drawing/2015/9/8/chartex" xmlns:cx2="http://schemas.microsoft.com/office/drawing/2015/10/21/chartex" xmlns:cx3="http://schemas.microsoft.com/office/drawing/2016/5/9/chartex" xmlns:cx4="http://schemas.microsoft.com/office/drawing/2016/5/10/chartex" xmlns:cx5="http://schemas.microsoft.com/office/drawing/2016/5/11/chartex" xmlns:cx6="http://schemas.microsoft.com/office/drawing/2016/5/12/chartex" xmlns:cx7="http://schemas.microsoft.com/office/drawing/2016/5/13/chartex" xmlns:cx8="http://schemas.microsoft.com/office/drawing/2016/5/14/chartex" xmlns:mc="http://schemas.openxmlformats.org/markup-compatibility/2006" xmlns:aink="http://schemas.microsoft.com/office/drawing/2016/ink" xmlns:am3d="http://schemas.microsoft.com/office/drawing/2017/model3d" xmlns:o="urn:schemas-microsoft-com:office:office" xmlns:r="http://schemas.openxmlformats.org/officeDocument/2006/relationships" xmlns:m="http://schemas.openxmlformats.org/officeDocument/2006/math" xmlns:v="urn:schemas-microsoft-com:vml" xmlns:wp14="http://schemas.microsoft.com/office/word/2010/wordprocessingDrawing" xmlns:wp="http://schemas.openxmlformats.org/drawingml/2006/wordprocessingDrawing" xmlns:w10="urn:schemas-microsoft-com:office:word" xmlns:w="http://schemas.openxmlformats.org/wordprocessingml/2006/main" xmlns:w14="http://schemas.microsoft.com/office/word/2010/wordml" xmlns:w15="http://schemas.microsoft.com/office/word/2012/wordml" xmlns:w16cid="http://schemas.microsoft.com/office/word/2016/wordml/cid" xmlns:w16se="http://schemas.microsoft.com/office/word/2015/wordml/symex" xmlns:wpg="http://schemas.microsoft.com/office/word/2010/wordprocessingGroup" xmlns:wpi="http://schemas.microsoft.com/office/word/2010/wordprocessingInk" xmlns:wne="http://schemas.microsoft.com/office/word/2006/wordml" xmlns:wps="http://schemas.microsoft.com/office/word/2010/wordprocessingShape" mc:Ignorable="w14 w15 w16se w16cid wp14">
   <w:abstractNum w:abstractNumId="0" w15:restartNumberingAfterBreak="0">
+    <w:nsid w:val="036318C2"/>
+    <w:multiLevelType w:val="hybridMultilevel"/>
+    <w:tmpl w:val="EE2EF6F8"/>
+    <w:lvl w:ilvl="0" w:tplc="0416000F">
+      <w:start w:val="1"/>
+      <w:numFmt w:val="decimal"/>
+      <w:lvlText w:val="%1."/>
+      <w:lvlJc w:val="left"/>
+      <w:pPr>
+        <w:ind w:left="1428" w:hanging="360"/>
+      </w:pPr>
+    </w:lvl>
+    <w:lvl w:ilvl="1" w:tplc="04160019" w:tentative="1">
+      <w:start w:val="1"/>
+      <w:numFmt w:val="lowerLetter"/>
+      <w:lvlText w:val="%2."/>
+      <w:lvlJc w:val="left"/>
+      <w:pPr>
+        <w:ind w:left="2148" w:hanging="360"/>
+      </w:pPr>
+    </w:lvl>
+    <w:lvl w:ilvl="2" w:tplc="0416001B" w:tentative="1">
+      <w:start w:val="1"/>
+      <w:numFmt w:val="lowerRoman"/>
+      <w:lvlText w:val="%3."/>
+      <w:lvlJc w:val="right"/>
+      <w:pPr>
+        <w:ind w:left="2868" w:hanging="180"/>
+      </w:pPr>
+    </w:lvl>
+    <w:lvl w:ilvl="3" w:tplc="0416000F" w:tentative="1">
+      <w:start w:val="1"/>
+      <w:numFmt w:val="decimal"/>
+      <w:lvlText w:val="%4."/>
+      <w:lvlJc w:val="left"/>
+      <w:pPr>
+        <w:ind w:left="3588" w:hanging="360"/>
+      </w:pPr>
+    </w:lvl>
+    <w:lvl w:ilvl="4" w:tplc="04160019" w:tentative="1">
+      <w:start w:val="1"/>
+      <w:numFmt w:val="lowerLetter"/>
+      <w:lvlText w:val="%5."/>
+      <w:lvlJc w:val="left"/>
+      <w:pPr>
+        <w:ind w:left="4308" w:hanging="360"/>
+      </w:pPr>
+    </w:lvl>
+    <w:lvl w:ilvl="5" w:tplc="0416001B" w:tentative="1">
+      <w:start w:val="1"/>
+      <w:numFmt w:val="lowerRoman"/>
+      <w:lvlText w:val="%6."/>
+      <w:lvlJc w:val="right"/>
+      <w:pPr>
+        <w:ind w:left="5028" w:hanging="180"/>
+      </w:pPr>
+    </w:lvl>
+    <w:lvl w:ilvl="6" w:tplc="0416000F" w:tentative="1">
+      <w:start w:val="1"/>
+      <w:numFmt w:val="decimal"/>
+      <w:lvlText w:val="%7."/>
+      <w:lvlJc w:val="left"/>
+      <w:pPr>
+        <w:ind w:left="5748" w:hanging="360"/>
+      </w:pPr>
+    </w:lvl>
+    <w:lvl w:ilvl="7" w:tplc="04160019" w:tentative="1">
+      <w:start w:val="1"/>
+      <w:numFmt w:val="lowerLetter"/>
+      <w:lvlText w:val="%8."/>
+      <w:lvlJc w:val="left"/>
+      <w:pPr>
+        <w:ind w:left="6468" w:hanging="360"/>
+      </w:pPr>
+    </w:lvl>
+    <w:lvl w:ilvl="8" w:tplc="0416001B" w:tentative="1">
+      <w:start w:val="1"/>
+      <w:numFmt w:val="lowerRoman"/>
+      <w:lvlText w:val="%9."/>
+      <w:lvlJc w:val="right"/>
+      <w:pPr>
+        <w:ind w:left="7188" w:hanging="180"/>
+      </w:pPr>
+    </w:lvl>
+  </w:abstractNum>
+  <w:abstractNum w:abstractNumId="1" w15:restartNumberingAfterBreak="0">
     <w:nsid w:val="185A57C9"/>
     <w:multiLevelType w:val="multilevel"/>
     <w:tmpl w:val="F8544E86"/>
@@ -7926,7 +8707,7 @@
       </w:pPr>
     </w:lvl>
   </w:abstractNum>
-  <w:abstractNum w:abstractNumId="1" w15:restartNumberingAfterBreak="0">
+  <w:abstractNum w:abstractNumId="2" w15:restartNumberingAfterBreak="0">
     <w:nsid w:val="2A5956AC"/>
     <w:multiLevelType w:val="hybridMultilevel"/>
     <w:tmpl w:val="B0A67CA2"/>
@@ -8012,7 +8793,7 @@
       </w:pPr>
     </w:lvl>
   </w:abstractNum>
-  <w:abstractNum w:abstractNumId="2" w15:restartNumberingAfterBreak="0">
+  <w:abstractNum w:abstractNumId="3" w15:restartNumberingAfterBreak="0">
     <w:nsid w:val="2BD013F6"/>
     <w:multiLevelType w:val="hybridMultilevel"/>
     <w:tmpl w:val="D7D0C8BA"/>
@@ -8125,7 +8906,7 @@
       </w:rPr>
     </w:lvl>
   </w:abstractNum>
-  <w:abstractNum w:abstractNumId="3" w15:restartNumberingAfterBreak="0">
+  <w:abstractNum w:abstractNumId="4" w15:restartNumberingAfterBreak="0">
     <w:nsid w:val="337C562F"/>
     <w:multiLevelType w:val="hybridMultilevel"/>
     <w:tmpl w:val="02C6AB6A"/>
@@ -8238,7 +9019,7 @@
       </w:rPr>
     </w:lvl>
   </w:abstractNum>
-  <w:abstractNum w:abstractNumId="4" w15:restartNumberingAfterBreak="0">
+  <w:abstractNum w:abstractNumId="5" w15:restartNumberingAfterBreak="0">
     <w:nsid w:val="385F53F2"/>
     <w:multiLevelType w:val="hybridMultilevel"/>
     <w:tmpl w:val="3F2CE414"/>
@@ -8351,7 +9132,7 @@
       </w:rPr>
     </w:lvl>
   </w:abstractNum>
-  <w:abstractNum w:abstractNumId="5" w15:restartNumberingAfterBreak="0">
+  <w:abstractNum w:abstractNumId="6" w15:restartNumberingAfterBreak="0">
     <w:nsid w:val="406E07C3"/>
     <w:multiLevelType w:val="multilevel"/>
     <w:tmpl w:val="CCFC6064"/>
@@ -8501,22 +9282,25 @@
     </w:lvl>
   </w:abstractNum>
   <w:num w:numId="1">
+    <w:abstractNumId w:val="6"/>
+  </w:num>
+  <w:num w:numId="2">
+    <w:abstractNumId w:val="1"/>
+  </w:num>
+  <w:num w:numId="3">
     <w:abstractNumId w:val="5"/>
   </w:num>
-  <w:num w:numId="2">
-    <w:abstractNumId w:val="0"/>
+  <w:num w:numId="4">
+    <w:abstractNumId w:val="3"/>
   </w:num>
-  <w:num w:numId="3">
+  <w:num w:numId="5">
+    <w:abstractNumId w:val="2"/>
+  </w:num>
+  <w:num w:numId="6">
     <w:abstractNumId w:val="4"/>
   </w:num>
-  <w:num w:numId="4">
-    <w:abstractNumId w:val="2"/>
-  </w:num>
-  <w:num w:numId="5">
-    <w:abstractNumId w:val="1"/>
-  </w:num>
-  <w:num w:numId="6">
-    <w:abstractNumId w:val="3"/>
+  <w:num w:numId="7">
+    <w:abstractNumId w:val="0"/>
   </w:num>
 </w:numbering>
 </file>
